--- a/memoria.docx
+++ b/memoria.docx
@@ -160,15 +160,7 @@
           <w:szCs w:val="23"/>
           <w:lang w:val="es-ES"/>
         </w:rPr>
-        <w:t>La serialización es un proceso muy usado para guardar objetos en un archivo o base de datos o para enviarlos a través de la red</w:t>
-      </w:r>
-      <w:r>
-        <w:rPr>
-          <w:sz w:val="23"/>
-          <w:szCs w:val="23"/>
-          <w:lang w:val="es-ES"/>
-        </w:rPr>
-        <w:t>.</w:t>
+        <w:t>La serialización es un proceso muy usado para guardar objetos en un archivo o base de datos o para enviarlos a través de la red.</w:t>
       </w:r>
     </w:p>
     <w:p>
@@ -804,6 +796,9 @@
     <w:p>
       <w:pPr>
         <w:pStyle w:val="Default"/>
+        <w:rPr>
+          <w:lang w:val="es-ES"/>
+        </w:rPr>
       </w:pPr>
     </w:p>
     <w:p>
@@ -1596,7 +1591,6 @@
           <w:lang w:val="es-ES" w:eastAsia="en-GB"/>
         </w:rPr>
       </w:pPr>
-      <w:bookmarkStart w:id="0" w:name="_GoBack"/>
       <w:r>
         <w:rPr>
           <w:rFonts w:ascii="inherit" w:eastAsia="Times New Roman" w:hAnsi="inherit" w:cs="Helvetica"/>
@@ -1612,7 +1606,6 @@
         <w:t>Cuestión 4:</w:t>
       </w:r>
     </w:p>
-    <w:bookmarkEnd w:id="0"/>
     <w:p>
       <w:pPr>
         <w:spacing w:before="240" w:after="0" w:line="240" w:lineRule="auto"/>
@@ -1798,18 +1791,20 @@
         <w:spacing w:before="240" w:after="0" w:line="240" w:lineRule="auto"/>
         <w:rPr>
           <w:rFonts w:ascii="Helvetica" w:eastAsia="Times New Roman" w:hAnsi="Helvetica" w:cs="Helvetica"/>
-          <w:color w:val="000000"/>
-          <w:sz w:val="21"/>
-          <w:szCs w:val="21"/>
+          <w:b/>
+          <w:color w:val="000000"/>
+          <w:sz w:val="24"/>
+          <w:szCs w:val="24"/>
           <w:lang w:eastAsia="en-GB"/>
         </w:rPr>
       </w:pPr>
       <w:r>
         <w:rPr>
           <w:rFonts w:ascii="Helvetica" w:eastAsia="Times New Roman" w:hAnsi="Helvetica" w:cs="Helvetica"/>
-          <w:color w:val="000000"/>
-          <w:sz w:val="21"/>
-          <w:szCs w:val="21"/>
+          <w:b/>
+          <w:color w:val="000000"/>
+          <w:sz w:val="24"/>
+          <w:szCs w:val="24"/>
           <w:lang w:eastAsia="en-GB"/>
         </w:rPr>
         <w:lastRenderedPageBreak/>
@@ -1819,9 +1814,10 @@
       <w:r>
         <w:rPr>
           <w:rFonts w:ascii="Helvetica" w:eastAsia="Times New Roman" w:hAnsi="Helvetica" w:cs="Helvetica"/>
-          <w:color w:val="000000"/>
-          <w:sz w:val="21"/>
-          <w:szCs w:val="21"/>
+          <w:b/>
+          <w:color w:val="000000"/>
+          <w:sz w:val="24"/>
+          <w:szCs w:val="24"/>
           <w:lang w:eastAsia="en-GB"/>
         </w:rPr>
         <w:t>algorthm</w:t>
@@ -1830,9 +1826,10 @@
       <w:r>
         <w:rPr>
           <w:rFonts w:ascii="Helvetica" w:eastAsia="Times New Roman" w:hAnsi="Helvetica" w:cs="Helvetica"/>
-          <w:color w:val="000000"/>
-          <w:sz w:val="21"/>
-          <w:szCs w:val="21"/>
+          <w:b/>
+          <w:color w:val="000000"/>
+          <w:sz w:val="24"/>
+          <w:szCs w:val="24"/>
           <w:lang w:eastAsia="en-GB"/>
         </w:rPr>
         <w:t xml:space="preserve"> as a </w:t>
@@ -1841,9 +1838,10 @@
       <w:r>
         <w:rPr>
           <w:rFonts w:ascii="Helvetica" w:eastAsia="Times New Roman" w:hAnsi="Helvetica" w:cs="Helvetica"/>
-          <w:color w:val="000000"/>
-          <w:sz w:val="21"/>
-          <w:szCs w:val="21"/>
+          <w:b/>
+          <w:color w:val="000000"/>
+          <w:sz w:val="24"/>
+          <w:szCs w:val="24"/>
           <w:lang w:eastAsia="en-GB"/>
         </w:rPr>
         <w:t>fuction</w:t>
@@ -1852,9 +1850,10 @@
       <w:r>
         <w:rPr>
           <w:rFonts w:ascii="Helvetica" w:eastAsia="Times New Roman" w:hAnsi="Helvetica" w:cs="Helvetica"/>
-          <w:color w:val="000000"/>
-          <w:sz w:val="21"/>
-          <w:szCs w:val="21"/>
+          <w:b/>
+          <w:color w:val="000000"/>
+          <w:sz w:val="24"/>
+          <w:szCs w:val="24"/>
           <w:lang w:eastAsia="en-GB"/>
         </w:rPr>
         <w:t xml:space="preserve"> of the number of nodes and the sparsity factor using the </w:t>
@@ -1863,9 +1862,10 @@
       <w:r>
         <w:rPr>
           <w:rFonts w:ascii="Helvetica" w:eastAsia="Times New Roman" w:hAnsi="Helvetica" w:cs="Helvetica"/>
-          <w:color w:val="000000"/>
-          <w:sz w:val="21"/>
-          <w:szCs w:val="21"/>
+          <w:b/>
+          <w:color w:val="000000"/>
+          <w:sz w:val="24"/>
+          <w:szCs w:val="24"/>
           <w:lang w:eastAsia="en-GB"/>
         </w:rPr>
         <w:t>NetworkX</w:t>
@@ -1874,9 +1874,10 @@
       <w:r>
         <w:rPr>
           <w:rFonts w:ascii="Helvetica" w:eastAsia="Times New Roman" w:hAnsi="Helvetica" w:cs="Helvetica"/>
-          <w:color w:val="000000"/>
-          <w:sz w:val="21"/>
-          <w:szCs w:val="21"/>
+          <w:b/>
+          <w:color w:val="000000"/>
+          <w:sz w:val="24"/>
+          <w:szCs w:val="24"/>
           <w:lang w:eastAsia="en-GB"/>
         </w:rPr>
         <w:t xml:space="preserve"> library.</w:t>
@@ -1887,18 +1888,20 @@
         <w:spacing w:before="240" w:after="0" w:line="240" w:lineRule="auto"/>
         <w:rPr>
           <w:rFonts w:ascii="Helvetica" w:eastAsia="Times New Roman" w:hAnsi="Helvetica" w:cs="Helvetica"/>
-          <w:color w:val="000000"/>
-          <w:sz w:val="21"/>
-          <w:szCs w:val="21"/>
+          <w:b/>
+          <w:color w:val="000000"/>
+          <w:sz w:val="24"/>
+          <w:szCs w:val="24"/>
           <w:lang w:eastAsia="en-GB"/>
         </w:rPr>
       </w:pPr>
       <w:r>
         <w:rPr>
           <w:rFonts w:ascii="Helvetica" w:eastAsia="Times New Roman" w:hAnsi="Helvetica" w:cs="Helvetica"/>
-          <w:color w:val="000000"/>
-          <w:sz w:val="21"/>
-          <w:szCs w:val="21"/>
+          <w:b/>
+          <w:color w:val="000000"/>
+          <w:sz w:val="24"/>
+          <w:szCs w:val="24"/>
           <w:lang w:eastAsia="en-GB"/>
         </w:rPr>
         <w:t>Work with graphs with 100 nodes and sparse factors </w:t>
@@ -1906,9 +1909,10 @@
       <w:r>
         <w:rPr>
           <w:rFonts w:ascii="Courier New" w:eastAsia="Times New Roman" w:hAnsi="Courier New" w:cs="Courier New"/>
-          <w:color w:val="000000"/>
-          <w:sz w:val="21"/>
-          <w:szCs w:val="21"/>
+          <w:b/>
+          <w:color w:val="000000"/>
+          <w:sz w:val="24"/>
+          <w:szCs w:val="24"/>
           <w:bdr w:val="none" w:sz="0" w:space="0" w:color="auto" w:frame="1"/>
           <w:shd w:val="clear" w:color="auto" w:fill="FFFFFF"/>
           <w:lang w:eastAsia="en-GB"/>
@@ -1918,13 +1922,26 @@
       <w:r>
         <w:rPr>
           <w:rFonts w:ascii="Helvetica" w:eastAsia="Times New Roman" w:hAnsi="Helvetica" w:cs="Helvetica"/>
-          <w:color w:val="000000"/>
-          <w:sz w:val="21"/>
-          <w:szCs w:val="21"/>
+          <w:b/>
+          <w:color w:val="000000"/>
+          <w:sz w:val="24"/>
+          <w:szCs w:val="24"/>
           <w:lang w:eastAsia="en-GB"/>
         </w:rPr>
         <w:t>.</w:t>
       </w:r>
+    </w:p>
+    <w:p>
+      <w:pPr>
+        <w:spacing w:before="240" w:after="0" w:line="240" w:lineRule="auto"/>
+        <w:rPr>
+          <w:rFonts w:ascii="Helvetica" w:eastAsia="Times New Roman" w:hAnsi="Helvetica" w:cs="Helvetica"/>
+          <w:color w:val="000000"/>
+          <w:sz w:val="24"/>
+          <w:szCs w:val="24"/>
+          <w:lang w:eastAsia="en-GB"/>
+        </w:rPr>
+      </w:pPr>
     </w:p>
     <w:p>
       <w:pPr>
@@ -1972,18 +1989,20 @@
         <w:spacing w:before="240" w:after="0" w:line="240" w:lineRule="auto"/>
         <w:rPr>
           <w:rFonts w:ascii="Helvetica" w:eastAsia="Times New Roman" w:hAnsi="Helvetica" w:cs="Helvetica"/>
-          <w:color w:val="000000"/>
-          <w:sz w:val="21"/>
-          <w:szCs w:val="21"/>
+          <w:b/>
+          <w:color w:val="000000"/>
+          <w:sz w:val="24"/>
+          <w:szCs w:val="24"/>
           <w:lang w:eastAsia="en-GB"/>
         </w:rPr>
       </w:pPr>
       <w:r>
         <w:rPr>
           <w:rFonts w:ascii="Helvetica" w:eastAsia="Times New Roman" w:hAnsi="Helvetica" w:cs="Helvetica"/>
-          <w:color w:val="000000"/>
-          <w:sz w:val="21"/>
-          <w:szCs w:val="21"/>
+          <w:b/>
+          <w:color w:val="000000"/>
+          <w:sz w:val="24"/>
+          <w:szCs w:val="24"/>
           <w:lang w:eastAsia="en-GB"/>
         </w:rPr>
         <w:t xml:space="preserve">Measure and show graphically the execution times of iterated Dijkstra to find the minimum distances between all the vertices of a graph using the </w:t>
@@ -1992,9 +2011,10 @@
       <w:r>
         <w:rPr>
           <w:rFonts w:ascii="Helvetica" w:eastAsia="Times New Roman" w:hAnsi="Helvetica" w:cs="Helvetica"/>
-          <w:color w:val="000000"/>
-          <w:sz w:val="21"/>
-          <w:szCs w:val="21"/>
+          <w:b/>
+          <w:color w:val="000000"/>
+          <w:sz w:val="24"/>
+          <w:szCs w:val="24"/>
           <w:lang w:eastAsia="en-GB"/>
         </w:rPr>
         <w:t>NetworkX</w:t>
@@ -2003,9 +2023,10 @@
       <w:r>
         <w:rPr>
           <w:rFonts w:ascii="Helvetica" w:eastAsia="Times New Roman" w:hAnsi="Helvetica" w:cs="Helvetica"/>
-          <w:color w:val="000000"/>
-          <w:sz w:val="21"/>
-          <w:szCs w:val="21"/>
+          <w:b/>
+          <w:color w:val="000000"/>
+          <w:sz w:val="24"/>
+          <w:szCs w:val="24"/>
           <w:lang w:eastAsia="en-GB"/>
         </w:rPr>
         <w:t xml:space="preserve"> library and working on graphs with a fixed number of 25 nodes and sparse factors </w:t>
@@ -2013,9 +2034,10 @@
       <w:r>
         <w:rPr>
           <w:rFonts w:ascii="Courier New" w:eastAsia="Times New Roman" w:hAnsi="Courier New" w:cs="Courier New"/>
-          <w:color w:val="000000"/>
-          <w:sz w:val="21"/>
-          <w:szCs w:val="21"/>
+          <w:b/>
+          <w:color w:val="000000"/>
+          <w:sz w:val="24"/>
+          <w:szCs w:val="24"/>
           <w:bdr w:val="none" w:sz="0" w:space="0" w:color="auto" w:frame="1"/>
           <w:shd w:val="clear" w:color="auto" w:fill="FFFFFF"/>
           <w:lang w:eastAsia="en-GB"/>
@@ -2025,15 +2047,19 @@
       <w:r>
         <w:rPr>
           <w:rFonts w:ascii="Helvetica" w:eastAsia="Times New Roman" w:hAnsi="Helvetica" w:cs="Helvetica"/>
-          <w:color w:val="000000"/>
-          <w:sz w:val="21"/>
-          <w:szCs w:val="21"/>
+          <w:b/>
+          <w:color w:val="000000"/>
+          <w:sz w:val="24"/>
+          <w:szCs w:val="24"/>
           <w:lang w:eastAsia="en-GB"/>
         </w:rPr>
         <w:t>.</w:t>
       </w:r>
     </w:p>
-    <w:p/>
+    <w:p>
+      <w:bookmarkStart w:id="0" w:name="_GoBack"/>
+      <w:bookmarkEnd w:id="0"/>
+    </w:p>
     <w:sectPr>
       <w:pgSz w:w="11906" w:h="16838"/>
       <w:pgMar w:top="1417" w:right="1701" w:bottom="1417" w:left="1701" w:header="708" w:footer="708" w:gutter="0"/>

--- a/memoria.docx
+++ b/memoria.docx
@@ -368,72 +368,72 @@
       <w:pPr>
         <w:spacing w:before="240" w:after="0" w:line="240" w:lineRule="auto"/>
         <w:rPr>
-          <w:rFonts w:ascii="Helvetica" w:eastAsia="Times New Roman" w:hAnsi="Helvetica" w:cs="Helvetica"/>
-          <w:color w:val="000000"/>
-          <w:sz w:val="21"/>
-          <w:szCs w:val="21"/>
-          <w:lang w:val="es-ES" w:eastAsia="en-GB"/>
-        </w:rPr>
-      </w:pPr>
-      <w:r>
-        <w:rPr>
-          <w:rFonts w:ascii="Helvetica" w:eastAsia="Times New Roman" w:hAnsi="Helvetica" w:cs="Helvetica"/>
-          <w:color w:val="000000"/>
-          <w:sz w:val="21"/>
-          <w:szCs w:val="21"/>
-          <w:lang w:val="es-ES" w:eastAsia="en-GB"/>
+          <w:rFonts w:ascii="Calibri" w:hAnsi="Calibri" w:cs="Calibri"/>
+          <w:color w:val="000000"/>
+          <w:sz w:val="23"/>
+          <w:szCs w:val="23"/>
+          <w:lang w:val="es-ES"/>
+        </w:rPr>
+      </w:pPr>
+      <w:r>
+        <w:rPr>
+          <w:rFonts w:ascii="Calibri" w:hAnsi="Calibri" w:cs="Calibri"/>
+          <w:color w:val="000000"/>
+          <w:sz w:val="23"/>
+          <w:szCs w:val="23"/>
+          <w:lang w:val="es-ES"/>
         </w:rPr>
         <w:t xml:space="preserve">Si no tiene ningún requisito de interoperabilidad (por ejemplo, solo va a utilizar los datos con Python) y el formato binario está bien, </w:t>
       </w:r>
       <w:r>
         <w:rPr>
-          <w:rFonts w:ascii="Helvetica" w:eastAsia="Times New Roman" w:hAnsi="Helvetica" w:cs="Helvetica"/>
-          <w:color w:val="000000"/>
-          <w:sz w:val="21"/>
-          <w:szCs w:val="21"/>
-          <w:lang w:val="es-ES" w:eastAsia="en-GB"/>
+          <w:rFonts w:ascii="Calibri" w:hAnsi="Calibri" w:cs="Calibri"/>
+          <w:color w:val="000000"/>
+          <w:sz w:val="23"/>
+          <w:szCs w:val="23"/>
+          <w:lang w:val="es-ES"/>
         </w:rPr>
         <w:t>sería</w:t>
       </w:r>
       <w:r>
         <w:rPr>
-          <w:rFonts w:ascii="Helvetica" w:eastAsia="Times New Roman" w:hAnsi="Helvetica" w:cs="Helvetica"/>
-          <w:color w:val="000000"/>
-          <w:sz w:val="21"/>
-          <w:szCs w:val="21"/>
-          <w:lang w:val="es-ES" w:eastAsia="en-GB"/>
+          <w:rFonts w:ascii="Calibri" w:hAnsi="Calibri" w:cs="Calibri"/>
+          <w:color w:val="000000"/>
+          <w:sz w:val="23"/>
+          <w:szCs w:val="23"/>
+          <w:lang w:val="es-ES"/>
         </w:rPr>
         <w:t xml:space="preserve"> adecuado usar</w:t>
       </w:r>
       <w:r>
         <w:rPr>
-          <w:rFonts w:ascii="Helvetica" w:eastAsia="Times New Roman" w:hAnsi="Helvetica" w:cs="Helvetica"/>
-          <w:color w:val="000000"/>
-          <w:sz w:val="21"/>
-          <w:szCs w:val="21"/>
-          <w:lang w:val="es-ES" w:eastAsia="en-GB"/>
+          <w:rFonts w:ascii="Calibri" w:hAnsi="Calibri" w:cs="Calibri"/>
+          <w:color w:val="000000"/>
+          <w:sz w:val="23"/>
+          <w:szCs w:val="23"/>
+          <w:lang w:val="es-ES"/>
         </w:rPr>
         <w:t xml:space="preserve"> </w:t>
       </w:r>
       <w:proofErr w:type="spellStart"/>
       <w:r>
         <w:rPr>
-          <w:rFonts w:ascii="Helvetica" w:eastAsia="Times New Roman" w:hAnsi="Helvetica" w:cs="Helvetica"/>
-          <w:color w:val="000000"/>
-          <w:sz w:val="21"/>
-          <w:szCs w:val="21"/>
-          <w:lang w:val="es-ES" w:eastAsia="en-GB"/>
+          <w:rFonts w:ascii="Calibri" w:hAnsi="Calibri" w:cs="Calibri"/>
+          <w:color w:val="000000"/>
+          <w:sz w:val="23"/>
+          <w:szCs w:val="23"/>
+          <w:lang w:val="es-ES"/>
         </w:rPr>
         <w:t>Pickle</w:t>
       </w:r>
       <w:proofErr w:type="spellEnd"/>
       <w:r>
         <w:rPr>
-          <w:rFonts w:ascii="Helvetica" w:eastAsia="Times New Roman" w:hAnsi="Helvetica" w:cs="Helvetica"/>
-          <w:color w:val="000000"/>
-          <w:sz w:val="21"/>
-          <w:szCs w:val="21"/>
-          <w:lang w:val="es-ES" w:eastAsia="en-GB"/>
+          <w:rFonts w:ascii="Calibri" w:hAnsi="Calibri" w:cs="Calibri"/>
+          <w:color w:val="000000"/>
+          <w:sz w:val="23"/>
+          <w:szCs w:val="23"/>
+          <w:lang w:val="es-ES"/>
         </w:rPr>
         <w:t>, que proporciona una serialización de objetos Python realmente rápida.</w:t>
       </w:r>
@@ -442,120 +442,120 @@
       <w:pPr>
         <w:spacing w:before="240" w:after="0" w:line="240" w:lineRule="auto"/>
         <w:rPr>
-          <w:rFonts w:ascii="Helvetica" w:eastAsia="Times New Roman" w:hAnsi="Helvetica" w:cs="Helvetica"/>
-          <w:color w:val="000000"/>
-          <w:sz w:val="21"/>
-          <w:szCs w:val="21"/>
-          <w:lang w:val="es-ES" w:eastAsia="en-GB"/>
-        </w:rPr>
-      </w:pPr>
-      <w:r>
-        <w:rPr>
-          <w:rFonts w:ascii="Helvetica" w:eastAsia="Times New Roman" w:hAnsi="Helvetica" w:cs="Helvetica"/>
-          <w:color w:val="000000"/>
-          <w:sz w:val="21"/>
-          <w:szCs w:val="21"/>
-          <w:lang w:val="es-ES" w:eastAsia="en-GB"/>
+          <w:rFonts w:ascii="Calibri" w:hAnsi="Calibri" w:cs="Calibri"/>
+          <w:color w:val="000000"/>
+          <w:sz w:val="23"/>
+          <w:szCs w:val="23"/>
+          <w:lang w:val="es-ES"/>
+        </w:rPr>
+      </w:pPr>
+      <w:r>
+        <w:rPr>
+          <w:rFonts w:ascii="Calibri" w:hAnsi="Calibri" w:cs="Calibri"/>
+          <w:color w:val="000000"/>
+          <w:sz w:val="23"/>
+          <w:szCs w:val="23"/>
+          <w:lang w:val="es-ES"/>
         </w:rPr>
         <w:t xml:space="preserve">Si </w:t>
       </w:r>
       <w:r>
         <w:rPr>
-          <w:rFonts w:ascii="Helvetica" w:eastAsia="Times New Roman" w:hAnsi="Helvetica" w:cs="Helvetica"/>
-          <w:color w:val="000000"/>
-          <w:sz w:val="21"/>
-          <w:szCs w:val="21"/>
-          <w:lang w:val="es-ES" w:eastAsia="en-GB"/>
+          <w:rFonts w:ascii="Calibri" w:hAnsi="Calibri" w:cs="Calibri"/>
+          <w:color w:val="000000"/>
+          <w:sz w:val="23"/>
+          <w:szCs w:val="23"/>
+          <w:lang w:val="es-ES"/>
         </w:rPr>
         <w:t>quiere</w:t>
       </w:r>
       <w:r>
         <w:rPr>
-          <w:rFonts w:ascii="Helvetica" w:eastAsia="Times New Roman" w:hAnsi="Helvetica" w:cs="Helvetica"/>
-          <w:color w:val="000000"/>
-          <w:sz w:val="21"/>
-          <w:szCs w:val="21"/>
-          <w:lang w:val="es-ES" w:eastAsia="en-GB"/>
+          <w:rFonts w:ascii="Calibri" w:hAnsi="Calibri" w:cs="Calibri"/>
+          <w:color w:val="000000"/>
+          <w:sz w:val="23"/>
+          <w:szCs w:val="23"/>
+          <w:lang w:val="es-ES"/>
         </w:rPr>
         <w:t xml:space="preserve"> tener</w:t>
       </w:r>
       <w:r>
         <w:rPr>
-          <w:rFonts w:ascii="Helvetica" w:eastAsia="Times New Roman" w:hAnsi="Helvetica" w:cs="Helvetica"/>
-          <w:color w:val="000000"/>
-          <w:sz w:val="21"/>
-          <w:szCs w:val="21"/>
-          <w:lang w:val="es-ES" w:eastAsia="en-GB"/>
+          <w:rFonts w:ascii="Calibri" w:hAnsi="Calibri" w:cs="Calibri"/>
+          <w:color w:val="000000"/>
+          <w:sz w:val="23"/>
+          <w:szCs w:val="23"/>
+          <w:lang w:val="es-ES"/>
         </w:rPr>
         <w:t xml:space="preserve"> interoperabilidad o </w:t>
       </w:r>
       <w:r>
         <w:rPr>
-          <w:rFonts w:ascii="Helvetica" w:eastAsia="Times New Roman" w:hAnsi="Helvetica" w:cs="Helvetica"/>
-          <w:color w:val="000000"/>
-          <w:sz w:val="21"/>
-          <w:szCs w:val="21"/>
-          <w:lang w:val="es-ES" w:eastAsia="en-GB"/>
+          <w:rFonts w:ascii="Calibri" w:hAnsi="Calibri" w:cs="Calibri"/>
+          <w:color w:val="000000"/>
+          <w:sz w:val="23"/>
+          <w:szCs w:val="23"/>
+          <w:lang w:val="es-ES"/>
         </w:rPr>
         <w:t>tener</w:t>
       </w:r>
       <w:r>
         <w:rPr>
-          <w:rFonts w:ascii="Helvetica" w:eastAsia="Times New Roman" w:hAnsi="Helvetica" w:cs="Helvetica"/>
-          <w:color w:val="000000"/>
-          <w:sz w:val="21"/>
-          <w:szCs w:val="21"/>
-          <w:lang w:val="es-ES" w:eastAsia="en-GB"/>
+          <w:rFonts w:ascii="Calibri" w:hAnsi="Calibri" w:cs="Calibri"/>
+          <w:color w:val="000000"/>
+          <w:sz w:val="23"/>
+          <w:szCs w:val="23"/>
+          <w:lang w:val="es-ES"/>
         </w:rPr>
         <w:t xml:space="preserve"> un formato de texto </w:t>
       </w:r>
       <w:r>
         <w:rPr>
-          <w:rFonts w:ascii="Helvetica" w:eastAsia="Times New Roman" w:hAnsi="Helvetica" w:cs="Helvetica"/>
-          <w:color w:val="000000"/>
-          <w:sz w:val="21"/>
-          <w:szCs w:val="21"/>
-          <w:lang w:val="es-ES" w:eastAsia="en-GB"/>
+          <w:rFonts w:ascii="Calibri" w:hAnsi="Calibri" w:cs="Calibri"/>
+          <w:color w:val="000000"/>
+          <w:sz w:val="23"/>
+          <w:szCs w:val="23"/>
+          <w:lang w:val="es-ES"/>
         </w:rPr>
         <w:t xml:space="preserve">que </w:t>
       </w:r>
       <w:r>
         <w:rPr>
-          <w:rFonts w:ascii="Helvetica" w:eastAsia="Times New Roman" w:hAnsi="Helvetica" w:cs="Helvetica"/>
-          <w:color w:val="000000"/>
-          <w:sz w:val="21"/>
-          <w:szCs w:val="21"/>
-          <w:lang w:val="es-ES" w:eastAsia="en-GB"/>
+          <w:rFonts w:ascii="Calibri" w:hAnsi="Calibri" w:cs="Calibri"/>
+          <w:color w:val="000000"/>
+          <w:sz w:val="23"/>
+          <w:szCs w:val="23"/>
+          <w:lang w:val="es-ES"/>
         </w:rPr>
         <w:t xml:space="preserve">almacene sus datos, </w:t>
       </w:r>
       <w:r>
         <w:rPr>
-          <w:rFonts w:ascii="Helvetica" w:eastAsia="Times New Roman" w:hAnsi="Helvetica" w:cs="Helvetica"/>
-          <w:color w:val="000000"/>
-          <w:sz w:val="21"/>
-          <w:szCs w:val="21"/>
-          <w:lang w:val="es-ES" w:eastAsia="en-GB"/>
+          <w:rFonts w:ascii="Calibri" w:hAnsi="Calibri" w:cs="Calibri"/>
+          <w:color w:val="000000"/>
+          <w:sz w:val="23"/>
+          <w:szCs w:val="23"/>
+          <w:lang w:val="es-ES"/>
         </w:rPr>
         <w:t>lo mejor sería usar</w:t>
       </w:r>
       <w:r>
         <w:rPr>
-          <w:rFonts w:ascii="Helvetica" w:eastAsia="Times New Roman" w:hAnsi="Helvetica" w:cs="Helvetica"/>
-          <w:color w:val="000000"/>
-          <w:sz w:val="21"/>
-          <w:szCs w:val="21"/>
-          <w:lang w:val="es-ES" w:eastAsia="en-GB"/>
+          <w:rFonts w:ascii="Calibri" w:hAnsi="Calibri" w:cs="Calibri"/>
+          <w:color w:val="000000"/>
+          <w:sz w:val="23"/>
+          <w:szCs w:val="23"/>
+          <w:lang w:val="es-ES"/>
         </w:rPr>
         <w:t xml:space="preserve"> JSON</w:t>
       </w:r>
       <w:r>
         <w:rPr>
-          <w:rFonts w:ascii="Helvetica" w:eastAsia="Times New Roman" w:hAnsi="Helvetica" w:cs="Helvetica"/>
-          <w:color w:val="000000"/>
-          <w:sz w:val="21"/>
-          <w:szCs w:val="21"/>
-          <w:lang w:val="es-ES" w:eastAsia="en-GB"/>
+          <w:rFonts w:ascii="Calibri" w:hAnsi="Calibri" w:cs="Calibri"/>
+          <w:color w:val="000000"/>
+          <w:sz w:val="23"/>
+          <w:szCs w:val="23"/>
+          <w:lang w:val="es-ES"/>
         </w:rPr>
         <w:t>.</w:t>
       </w:r>
@@ -693,6 +693,300 @@
       <w:pPr>
         <w:spacing w:before="240" w:after="0" w:line="240" w:lineRule="auto"/>
         <w:rPr>
+          <w:rFonts w:ascii="Calibri" w:hAnsi="Calibri" w:cs="Calibri"/>
+          <w:color w:val="000000"/>
+          <w:sz w:val="23"/>
+          <w:szCs w:val="23"/>
+          <w:lang w:val="es-ES"/>
+        </w:rPr>
+      </w:pPr>
+      <w:r>
+        <w:rPr>
+          <w:rFonts w:ascii="Calibri" w:hAnsi="Calibri" w:cs="Calibri"/>
+          <w:color w:val="000000"/>
+          <w:sz w:val="23"/>
+          <w:szCs w:val="23"/>
+          <w:lang w:val="es-ES"/>
+        </w:rPr>
+        <w:t>El form</w:t>
+      </w:r>
+      <w:r>
+        <w:rPr>
+          <w:rFonts w:ascii="Calibri" w:hAnsi="Calibri" w:cs="Calibri"/>
+          <w:color w:val="000000"/>
+          <w:sz w:val="23"/>
+          <w:szCs w:val="23"/>
+          <w:lang w:val="es-ES"/>
+        </w:rPr>
+        <w:t>a</w:t>
+      </w:r>
+      <w:r>
+        <w:rPr>
+          <w:rFonts w:ascii="Calibri" w:hAnsi="Calibri" w:cs="Calibri"/>
+          <w:color w:val="000000"/>
+          <w:sz w:val="23"/>
+          <w:szCs w:val="23"/>
+          <w:lang w:val="es-ES"/>
+        </w:rPr>
+        <w:t>to</w:t>
+      </w:r>
+      <w:r>
+        <w:rPr>
+          <w:rFonts w:ascii="Calibri" w:hAnsi="Calibri" w:cs="Calibri"/>
+          <w:color w:val="000000"/>
+          <w:sz w:val="23"/>
+          <w:szCs w:val="23"/>
+          <w:lang w:val="es-ES"/>
+        </w:rPr>
+        <w:t xml:space="preserve"> TFG guarda </w:t>
+      </w:r>
+      <w:r>
+        <w:rPr>
+          <w:rFonts w:ascii="Calibri" w:hAnsi="Calibri" w:cs="Calibri"/>
+          <w:color w:val="000000"/>
+          <w:sz w:val="23"/>
+          <w:szCs w:val="23"/>
+          <w:lang w:val="es-ES"/>
+        </w:rPr>
+        <w:t xml:space="preserve">los grafos de la forma explicada en el enunciado, primero </w:t>
+      </w:r>
+      <w:r>
+        <w:rPr>
+          <w:rFonts w:ascii="Calibri" w:hAnsi="Calibri" w:cs="Calibri"/>
+          <w:color w:val="000000"/>
+          <w:sz w:val="23"/>
+          <w:szCs w:val="23"/>
+          <w:lang w:val="es-ES"/>
+        </w:rPr>
+        <w:t xml:space="preserve">escribiendo todos los nodos </w:t>
+      </w:r>
+      <w:r>
+        <w:rPr>
+          <w:rFonts w:ascii="Calibri" w:hAnsi="Calibri" w:cs="Calibri"/>
+          <w:color w:val="000000"/>
+          <w:sz w:val="23"/>
+          <w:szCs w:val="23"/>
+          <w:lang w:val="es-ES"/>
+        </w:rPr>
+        <w:t>una separación con el símbolo “#”,</w:t>
+      </w:r>
+      <w:r>
+        <w:rPr>
+          <w:rFonts w:ascii="Calibri" w:hAnsi="Calibri" w:cs="Calibri"/>
+          <w:color w:val="000000"/>
+          <w:sz w:val="23"/>
+          <w:szCs w:val="23"/>
+          <w:lang w:val="es-ES"/>
+        </w:rPr>
+        <w:t xml:space="preserve"> después las ramas entre los nodos con el coste</w:t>
+      </w:r>
+      <w:r>
+        <w:rPr>
+          <w:rFonts w:ascii="Calibri" w:hAnsi="Calibri" w:cs="Calibri"/>
+          <w:color w:val="000000"/>
+          <w:sz w:val="23"/>
+          <w:szCs w:val="23"/>
+          <w:lang w:val="es-ES"/>
+        </w:rPr>
+        <w:t xml:space="preserve">. Esto en grafos no dirigidos tendría un problema porque habría que guardar el doble de </w:t>
+      </w:r>
+      <w:r>
+        <w:rPr>
+          <w:rFonts w:ascii="Calibri" w:hAnsi="Calibri" w:cs="Calibri"/>
+          <w:color w:val="000000"/>
+          <w:sz w:val="23"/>
+          <w:szCs w:val="23"/>
+          <w:lang w:val="es-ES"/>
+        </w:rPr>
+        <w:t>ramas ya que ambos nodos de la rama podrían utilizarla.</w:t>
+      </w:r>
+    </w:p>
+    <w:p>
+      <w:pPr>
+        <w:spacing w:before="240" w:after="0" w:line="240" w:lineRule="auto"/>
+        <w:rPr>
+          <w:rFonts w:ascii="Calibri" w:hAnsi="Calibri" w:cs="Calibri"/>
+          <w:color w:val="000000"/>
+          <w:sz w:val="23"/>
+          <w:szCs w:val="23"/>
+          <w:lang w:val="es-ES"/>
+        </w:rPr>
+      </w:pPr>
+      <w:r>
+        <w:rPr>
+          <w:rFonts w:ascii="Calibri" w:hAnsi="Calibri" w:cs="Calibri"/>
+          <w:color w:val="000000"/>
+          <w:sz w:val="23"/>
+          <w:szCs w:val="23"/>
+          <w:lang w:val="es-ES"/>
+        </w:rPr>
+        <w:t xml:space="preserve">En </w:t>
+      </w:r>
+      <w:proofErr w:type="spellStart"/>
+      <w:r>
+        <w:rPr>
+          <w:rFonts w:ascii="Calibri" w:hAnsi="Calibri" w:cs="Calibri"/>
+          <w:color w:val="000000"/>
+          <w:sz w:val="23"/>
+          <w:szCs w:val="23"/>
+          <w:lang w:val="es-ES"/>
+        </w:rPr>
+        <w:t>pickle</w:t>
+      </w:r>
+      <w:proofErr w:type="spellEnd"/>
+      <w:r>
+        <w:rPr>
+          <w:rFonts w:ascii="Calibri" w:hAnsi="Calibri" w:cs="Calibri"/>
+          <w:color w:val="000000"/>
+          <w:sz w:val="23"/>
+          <w:szCs w:val="23"/>
+          <w:lang w:val="es-ES"/>
+        </w:rPr>
+        <w:t xml:space="preserve"> </w:t>
+      </w:r>
+      <w:r>
+        <w:rPr>
+          <w:rFonts w:ascii="Calibri" w:hAnsi="Calibri" w:cs="Calibri"/>
+          <w:color w:val="000000"/>
+          <w:sz w:val="23"/>
+          <w:szCs w:val="23"/>
+          <w:lang w:val="es-ES"/>
+        </w:rPr>
+        <w:t>puede transformar un objeto complejo en una cadena de bytes y puede transformar la cadena de bytes en un objeto con la misma estructura interna</w:t>
+      </w:r>
+      <w:r>
+        <w:rPr>
+          <w:rFonts w:ascii="Calibri" w:hAnsi="Calibri" w:cs="Calibri"/>
+          <w:color w:val="000000"/>
+          <w:sz w:val="23"/>
+          <w:szCs w:val="23"/>
+          <w:lang w:val="es-ES"/>
+        </w:rPr>
+        <w:t xml:space="preserve">. </w:t>
+      </w:r>
+      <w:r>
+        <w:rPr>
+          <w:rFonts w:ascii="Calibri" w:hAnsi="Calibri" w:cs="Calibri"/>
+          <w:color w:val="000000"/>
+          <w:sz w:val="23"/>
+          <w:szCs w:val="23"/>
+          <w:lang w:val="es-ES"/>
+        </w:rPr>
+        <w:t>El destino más evidente de las cadenas de bytes mencionadas es escribirlas a un fichero, pero también se pueden enviar por un</w:t>
+      </w:r>
+      <w:bookmarkStart w:id="0" w:name="_GoBack"/>
+      <w:bookmarkEnd w:id="0"/>
+      <w:r>
+        <w:rPr>
+          <w:rFonts w:ascii="Calibri" w:hAnsi="Calibri" w:cs="Calibri"/>
+          <w:color w:val="000000"/>
+          <w:sz w:val="23"/>
+          <w:szCs w:val="23"/>
+          <w:lang w:val="es-ES"/>
+        </w:rPr>
+        <w:t>a red o almacenarlas en una base de datos</w:t>
+      </w:r>
+      <w:r>
+        <w:rPr>
+          <w:rFonts w:ascii="Calibri" w:hAnsi="Calibri" w:cs="Calibri"/>
+          <w:color w:val="000000"/>
+          <w:sz w:val="23"/>
+          <w:szCs w:val="23"/>
+          <w:lang w:val="es-ES"/>
+        </w:rPr>
+        <w:t>.</w:t>
+      </w:r>
+      <w:r>
+        <w:rPr>
+          <w:rFonts w:ascii="Calibri" w:hAnsi="Calibri" w:cs="Calibri"/>
+          <w:color w:val="000000"/>
+          <w:sz w:val="23"/>
+          <w:szCs w:val="23"/>
+          <w:lang w:val="es-ES"/>
+        </w:rPr>
+        <w:t xml:space="preserve"> </w:t>
+      </w:r>
+      <w:r>
+        <w:rPr>
+          <w:rFonts w:ascii="Calibri" w:hAnsi="Calibri" w:cs="Calibri"/>
+          <w:color w:val="000000"/>
+          <w:sz w:val="23"/>
+          <w:szCs w:val="23"/>
+          <w:lang w:val="es-ES"/>
+        </w:rPr>
+        <w:t>N</w:t>
+      </w:r>
+      <w:r>
+        <w:rPr>
+          <w:rFonts w:ascii="Calibri" w:hAnsi="Calibri" w:cs="Calibri"/>
+          <w:color w:val="000000"/>
+          <w:sz w:val="23"/>
+          <w:szCs w:val="23"/>
+          <w:lang w:val="es-ES"/>
+        </w:rPr>
+        <w:t>o gestiona el tema de nombrar los objetos persistentes</w:t>
+      </w:r>
+      <w:r>
+        <w:rPr>
+          <w:rFonts w:ascii="Calibri" w:hAnsi="Calibri" w:cs="Calibri"/>
+          <w:color w:val="000000"/>
+          <w:sz w:val="23"/>
+          <w:szCs w:val="23"/>
+          <w:lang w:val="es-ES"/>
+        </w:rPr>
+        <w:t xml:space="preserve">, ni el </w:t>
+      </w:r>
+      <w:r>
+        <w:rPr>
+          <w:rFonts w:ascii="Calibri" w:hAnsi="Calibri" w:cs="Calibri"/>
+          <w:color w:val="000000"/>
+          <w:sz w:val="23"/>
+          <w:szCs w:val="23"/>
+          <w:lang w:val="es-ES"/>
+        </w:rPr>
+        <w:t>tema del acceso concurrente a los objetos persistentes</w:t>
+      </w:r>
+      <w:r>
+        <w:rPr>
+          <w:rFonts w:ascii="Calibri" w:hAnsi="Calibri" w:cs="Calibri"/>
+          <w:color w:val="000000"/>
+          <w:sz w:val="23"/>
+          <w:szCs w:val="23"/>
+          <w:lang w:val="es-ES"/>
+        </w:rPr>
+        <w:t>.</w:t>
+      </w:r>
+    </w:p>
+    <w:p>
+      <w:pPr>
+        <w:spacing w:before="240" w:after="0" w:line="240" w:lineRule="auto"/>
+        <w:rPr>
+          <w:rFonts w:ascii="Helvetica" w:eastAsia="Times New Roman" w:hAnsi="Helvetica" w:cs="Helvetica"/>
+          <w:iCs/>
+          <w:color w:val="000000"/>
+          <w:sz w:val="21"/>
+          <w:szCs w:val="21"/>
+          <w:lang w:val="es-ES" w:eastAsia="en-GB"/>
+        </w:rPr>
+      </w:pPr>
+    </w:p>
+    <w:p>
+      <w:pPr>
+        <w:spacing w:before="240" w:after="0" w:line="240" w:lineRule="auto"/>
+        <w:rPr>
+          <w:rFonts w:ascii="Helvetica" w:eastAsia="Times New Roman" w:hAnsi="Helvetica" w:cs="Helvetica"/>
+          <w:iCs/>
+          <w:color w:val="000000"/>
+          <w:sz w:val="21"/>
+          <w:szCs w:val="21"/>
+          <w:lang w:val="es-ES" w:eastAsia="en-GB"/>
+        </w:rPr>
+      </w:pPr>
+    </w:p>
+    <w:p>
+      <w:pPr>
+        <w:spacing w:before="240" w:after="0" w:line="240" w:lineRule="auto"/>
+        <w:rPr>
           <w:rFonts w:ascii="Helvetica" w:eastAsia="Times New Roman" w:hAnsi="Helvetica" w:cs="Helvetica"/>
           <w:iCs/>
           <w:color w:val="000000"/>
@@ -726,6 +1020,7 @@
           <w:szCs w:val="33"/>
           <w:lang w:val="es-ES" w:eastAsia="en-GB"/>
         </w:rPr>
+        <w:lastRenderedPageBreak/>
         <w:t>Cuestiones sobre Dijkstra</w:t>
       </w:r>
     </w:p>
@@ -940,7 +1235,6 @@
           <w:szCs w:val="23"/>
           <w:lang w:val="es-ES"/>
         </w:rPr>
-        <w:lastRenderedPageBreak/>
         <w:t>El Algoritmo de Dijkstra realiza O(n</w:t>
       </w:r>
       <w:r>
@@ -1428,13 +1722,170 @@
       <w:pPr>
         <w:spacing w:before="240" w:after="0" w:line="240" w:lineRule="auto"/>
         <w:rPr>
-          <w:rFonts w:ascii="Helvetica" w:eastAsia="Times New Roman" w:hAnsi="Helvetica" w:cs="Helvetica"/>
-          <w:color w:val="000000"/>
-          <w:sz w:val="24"/>
-          <w:szCs w:val="24"/>
-          <w:lang w:val="es-ES" w:eastAsia="en-GB"/>
-        </w:rPr>
-      </w:pPr>
+          <w:rFonts w:ascii="Calibri" w:hAnsi="Calibri" w:cs="Calibri"/>
+          <w:color w:val="000000"/>
+          <w:sz w:val="23"/>
+          <w:szCs w:val="23"/>
+          <w:lang w:val="es-ES"/>
+        </w:rPr>
+      </w:pPr>
+    </w:p>
+    <w:p>
+      <w:pPr>
+        <w:spacing w:before="240" w:after="0" w:line="240" w:lineRule="auto"/>
+        <w:rPr>
+          <w:rFonts w:ascii="Calibri" w:hAnsi="Calibri" w:cs="Calibri"/>
+          <w:color w:val="000000"/>
+          <w:sz w:val="23"/>
+          <w:szCs w:val="23"/>
+          <w:lang w:val="es-ES"/>
+        </w:rPr>
+      </w:pPr>
+      <w:r>
+        <w:rPr>
+          <w:rFonts w:ascii="Calibri" w:hAnsi="Calibri" w:cs="Calibri"/>
+          <w:noProof/>
+          <w:color w:val="000000"/>
+          <w:sz w:val="23"/>
+          <w:szCs w:val="23"/>
+          <w:lang w:val="es-ES"/>
+        </w:rPr>
+        <w:drawing>
+          <wp:inline distT="0" distB="0" distL="0" distR="0" wp14:anchorId="523BEF0C" wp14:editId="084B359E">
+            <wp:extent cx="3857625" cy="2409825"/>
+            <wp:effectExtent l="0" t="0" r="9525" b="9525"/>
+            <wp:docPr id="2" name="Imagen 2"/>
+            <wp:cNvGraphicFramePr>
+              <a:graphicFrameLocks xmlns:a="http://schemas.openxmlformats.org/drawingml/2006/main" noChangeAspect="1"/>
+            </wp:cNvGraphicFramePr>
+            <a:graphic xmlns:a="http://schemas.openxmlformats.org/drawingml/2006/main">
+              <a:graphicData uri="http://schemas.openxmlformats.org/drawingml/2006/picture">
+                <pic:pic xmlns:pic="http://schemas.openxmlformats.org/drawingml/2006/picture">
+                  <pic:nvPicPr>
+                    <pic:cNvPr id="0" name="Picture 1"/>
+                    <pic:cNvPicPr>
+                      <a:picLocks noChangeAspect="1" noChangeArrowheads="1"/>
+                    </pic:cNvPicPr>
+                  </pic:nvPicPr>
+                  <pic:blipFill>
+                    <a:blip r:embed="rId4">
+                      <a:extLst>
+                        <a:ext uri="{28A0092B-C50C-407E-A947-70E740481C1C}">
+                          <a14:useLocalDpi xmlns:a14="http://schemas.microsoft.com/office/drawing/2010/main" val="0"/>
+                        </a:ext>
+                      </a:extLst>
+                    </a:blip>
+                    <a:srcRect/>
+                    <a:stretch>
+                      <a:fillRect/>
+                    </a:stretch>
+                  </pic:blipFill>
+                  <pic:spPr bwMode="auto">
+                    <a:xfrm>
+                      <a:off x="0" y="0"/>
+                      <a:ext cx="3857625" cy="2409825"/>
+                    </a:xfrm>
+                    <a:prstGeom prst="rect">
+                      <a:avLst/>
+                    </a:prstGeom>
+                    <a:noFill/>
+                    <a:ln>
+                      <a:noFill/>
+                    </a:ln>
+                  </pic:spPr>
+                </pic:pic>
+              </a:graphicData>
+            </a:graphic>
+          </wp:inline>
+        </w:drawing>
+      </w:r>
+    </w:p>
+    <w:p>
+      <w:pPr>
+        <w:spacing w:before="240" w:after="0" w:line="240" w:lineRule="auto"/>
+        <w:rPr>
+          <w:rFonts w:ascii="Calibri" w:hAnsi="Calibri" w:cs="Calibri"/>
+          <w:color w:val="000000"/>
+          <w:sz w:val="23"/>
+          <w:szCs w:val="23"/>
+          <w:lang w:val="es-ES"/>
+        </w:rPr>
+      </w:pPr>
+      <w:r>
+        <w:rPr>
+          <w:rFonts w:ascii="Calibri" w:hAnsi="Calibri" w:cs="Calibri"/>
+          <w:color w:val="000000"/>
+          <w:sz w:val="23"/>
+          <w:szCs w:val="23"/>
+          <w:lang w:val="es-ES"/>
+        </w:rPr>
+        <w:lastRenderedPageBreak/>
+        <w:t xml:space="preserve">Al aumentar el </w:t>
+      </w:r>
+      <w:proofErr w:type="spellStart"/>
+      <w:r>
+        <w:rPr>
+          <w:rFonts w:ascii="Calibri" w:hAnsi="Calibri" w:cs="Calibri"/>
+          <w:color w:val="000000"/>
+          <w:sz w:val="23"/>
+          <w:szCs w:val="23"/>
+          <w:lang w:val="es-ES"/>
+        </w:rPr>
+        <w:t>sparse</w:t>
+      </w:r>
+      <w:proofErr w:type="spellEnd"/>
+      <w:r>
+        <w:rPr>
+          <w:rFonts w:ascii="Calibri" w:hAnsi="Calibri" w:cs="Calibri"/>
+          <w:color w:val="000000"/>
+          <w:sz w:val="23"/>
+          <w:szCs w:val="23"/>
+          <w:lang w:val="es-ES"/>
+        </w:rPr>
+        <w:t xml:space="preserve"> factor se aumenta el número de ramas del grafo, por tanto, el tiempo de Dijkstra, que como hemos visto es O(|</w:t>
+      </w:r>
+      <w:proofErr w:type="spellStart"/>
+      <w:r>
+        <w:rPr>
+          <w:rFonts w:ascii="Calibri" w:hAnsi="Calibri" w:cs="Calibri"/>
+          <w:color w:val="000000"/>
+          <w:sz w:val="23"/>
+          <w:szCs w:val="23"/>
+          <w:lang w:val="es-ES"/>
+        </w:rPr>
+        <w:t>R|log|V</w:t>
+      </w:r>
+      <w:proofErr w:type="spellEnd"/>
+      <w:r>
+        <w:rPr>
+          <w:rFonts w:ascii="Calibri" w:hAnsi="Calibri" w:cs="Calibri"/>
+          <w:color w:val="000000"/>
+          <w:sz w:val="23"/>
+          <w:szCs w:val="23"/>
+          <w:lang w:val="es-ES"/>
+        </w:rPr>
+        <w:t>|), aumentará cuantas más ramas haya.</w:t>
+      </w:r>
+      <w:r>
+        <w:rPr>
+          <w:rFonts w:ascii="Calibri" w:hAnsi="Calibri" w:cs="Calibri"/>
+          <w:color w:val="000000"/>
+          <w:sz w:val="23"/>
+          <w:szCs w:val="23"/>
+          <w:lang w:val="es-ES"/>
+        </w:rPr>
+        <w:t xml:space="preserve"> </w:t>
+      </w:r>
+      <w:r>
+        <w:rPr>
+          <w:rFonts w:ascii="Calibri" w:hAnsi="Calibri" w:cs="Calibri"/>
+          <w:color w:val="000000"/>
+          <w:sz w:val="23"/>
+          <w:szCs w:val="23"/>
+          <w:lang w:val="es-ES"/>
+        </w:rPr>
+        <w:t>Cuantos más vértices V, es decir nodos, tenga el grafo más notable es la diferencia.</w:t>
+      </w:r>
     </w:p>
     <w:p>
       <w:pPr>
@@ -1807,7 +2258,6 @@
           <w:szCs w:val="24"/>
           <w:lang w:eastAsia="en-GB"/>
         </w:rPr>
-        <w:lastRenderedPageBreak/>
         <w:t xml:space="preserve">Show graphically the growth of the execution times of Dijkstra's </w:t>
       </w:r>
       <w:proofErr w:type="spellStart"/>
@@ -1946,6 +2396,89 @@
     <w:p>
       <w:pPr>
         <w:spacing w:before="240" w:after="0" w:line="240" w:lineRule="auto"/>
+        <w:rPr>
+          <w:rFonts w:ascii="Helvetica" w:eastAsia="Times New Roman" w:hAnsi="Helvetica" w:cs="Helvetica"/>
+          <w:color w:val="000000"/>
+          <w:sz w:val="24"/>
+          <w:szCs w:val="24"/>
+          <w:lang w:eastAsia="en-GB"/>
+        </w:rPr>
+      </w:pPr>
+      <w:r>
+        <w:rPr>
+          <w:rFonts w:ascii="Helvetica" w:eastAsia="Times New Roman" w:hAnsi="Helvetica" w:cs="Helvetica"/>
+          <w:noProof/>
+          <w:color w:val="000000"/>
+          <w:sz w:val="24"/>
+          <w:szCs w:val="24"/>
+          <w:lang w:eastAsia="en-GB"/>
+        </w:rPr>
+        <w:lastRenderedPageBreak/>
+        <w:drawing>
+          <wp:inline distT="0" distB="0" distL="0" distR="0" wp14:anchorId="7FFF4DBE" wp14:editId="5A1F9CBC">
+            <wp:extent cx="3752850" cy="2562225"/>
+            <wp:effectExtent l="0" t="0" r="0" b="9525"/>
+            <wp:docPr id="5" name="Imagen 5"/>
+            <wp:cNvGraphicFramePr>
+              <a:graphicFrameLocks xmlns:a="http://schemas.openxmlformats.org/drawingml/2006/main" noChangeAspect="1"/>
+            </wp:cNvGraphicFramePr>
+            <a:graphic xmlns:a="http://schemas.openxmlformats.org/drawingml/2006/main">
+              <a:graphicData uri="http://schemas.openxmlformats.org/drawingml/2006/picture">
+                <pic:pic xmlns:pic="http://schemas.openxmlformats.org/drawingml/2006/picture">
+                  <pic:nvPicPr>
+                    <pic:cNvPr id="0" name="Picture 4"/>
+                    <pic:cNvPicPr>
+                      <a:picLocks noChangeAspect="1" noChangeArrowheads="1"/>
+                    </pic:cNvPicPr>
+                  </pic:nvPicPr>
+                  <pic:blipFill>
+                    <a:blip r:embed="rId5">
+                      <a:extLst>
+                        <a:ext uri="{28A0092B-C50C-407E-A947-70E740481C1C}">
+                          <a14:useLocalDpi xmlns:a14="http://schemas.microsoft.com/office/drawing/2010/main" val="0"/>
+                        </a:ext>
+                      </a:extLst>
+                    </a:blip>
+                    <a:srcRect/>
+                    <a:stretch>
+                      <a:fillRect/>
+                    </a:stretch>
+                  </pic:blipFill>
+                  <pic:spPr bwMode="auto">
+                    <a:xfrm>
+                      <a:off x="0" y="0"/>
+                      <a:ext cx="3752850" cy="2562225"/>
+                    </a:xfrm>
+                    <a:prstGeom prst="rect">
+                      <a:avLst/>
+                    </a:prstGeom>
+                    <a:noFill/>
+                    <a:ln>
+                      <a:noFill/>
+                    </a:ln>
+                  </pic:spPr>
+                </pic:pic>
+              </a:graphicData>
+            </a:graphic>
+          </wp:inline>
+        </w:drawing>
+      </w:r>
+    </w:p>
+    <w:p>
+      <w:pPr>
+        <w:spacing w:before="240" w:after="0" w:line="240" w:lineRule="auto"/>
+        <w:rPr>
+          <w:rFonts w:ascii="Helvetica" w:eastAsia="Times New Roman" w:hAnsi="Helvetica" w:cs="Helvetica"/>
+          <w:color w:val="000000"/>
+          <w:sz w:val="24"/>
+          <w:szCs w:val="24"/>
+          <w:lang w:eastAsia="en-GB"/>
+        </w:rPr>
+      </w:pPr>
+    </w:p>
+    <w:p>
+      <w:pPr>
+        <w:spacing w:before="240" w:after="0" w:line="240" w:lineRule="auto"/>
         <w:outlineLvl w:val="3"/>
         <w:rPr>
           <w:rFonts w:ascii="inherit" w:eastAsia="Times New Roman" w:hAnsi="inherit" w:cs="Helvetica"/>
@@ -2056,9 +2589,61 @@
         <w:t>.</w:t>
       </w:r>
     </w:p>
-    <w:p>
-      <w:bookmarkStart w:id="0" w:name="_GoBack"/>
-      <w:bookmarkEnd w:id="0"/>
+    <w:p/>
+    <w:p>
+      <w:r>
+        <w:rPr>
+          <w:noProof/>
+        </w:rPr>
+        <w:drawing>
+          <wp:inline distT="0" distB="0" distL="0" distR="0" wp14:anchorId="73DE1B94" wp14:editId="0E481D9A">
+            <wp:extent cx="3886200" cy="2581275"/>
+            <wp:effectExtent l="0" t="0" r="0" b="9525"/>
+            <wp:docPr id="4" name="Imagen 4"/>
+            <wp:cNvGraphicFramePr>
+              <a:graphicFrameLocks xmlns:a="http://schemas.openxmlformats.org/drawingml/2006/main" noChangeAspect="1"/>
+            </wp:cNvGraphicFramePr>
+            <a:graphic xmlns:a="http://schemas.openxmlformats.org/drawingml/2006/main">
+              <a:graphicData uri="http://schemas.openxmlformats.org/drawingml/2006/picture">
+                <pic:pic xmlns:pic="http://schemas.openxmlformats.org/drawingml/2006/picture">
+                  <pic:nvPicPr>
+                    <pic:cNvPr id="0" name="Picture 3"/>
+                    <pic:cNvPicPr>
+                      <a:picLocks noChangeAspect="1" noChangeArrowheads="1"/>
+                    </pic:cNvPicPr>
+                  </pic:nvPicPr>
+                  <pic:blipFill>
+                    <a:blip r:embed="rId6">
+                      <a:extLst>
+                        <a:ext uri="{28A0092B-C50C-407E-A947-70E740481C1C}">
+                          <a14:useLocalDpi xmlns:a14="http://schemas.microsoft.com/office/drawing/2010/main" val="0"/>
+                        </a:ext>
+                      </a:extLst>
+                    </a:blip>
+                    <a:srcRect/>
+                    <a:stretch>
+                      <a:fillRect/>
+                    </a:stretch>
+                  </pic:blipFill>
+                  <pic:spPr bwMode="auto">
+                    <a:xfrm>
+                      <a:off x="0" y="0"/>
+                      <a:ext cx="3886200" cy="2581275"/>
+                    </a:xfrm>
+                    <a:prstGeom prst="rect">
+                      <a:avLst/>
+                    </a:prstGeom>
+                    <a:noFill/>
+                    <a:ln>
+                      <a:noFill/>
+                    </a:ln>
+                  </pic:spPr>
+                </pic:pic>
+              </a:graphicData>
+            </a:graphic>
+          </wp:inline>
+        </w:drawing>
+      </w:r>
     </w:p>
     <w:sectPr>
       <w:pgSz w:w="11906" w:h="16838"/>
@@ -2468,10 +3053,10 @@
     <w:name w:val="Normal"/>
     <w:qFormat/>
   </w:style>
-  <w:style w:type="paragraph" w:styleId="Heading1">
+  <w:style w:type="paragraph" w:styleId="Ttulo1">
     <w:name w:val="heading 1"/>
     <w:basedOn w:val="Normal"/>
-    <w:link w:val="Heading1Char"/>
+    <w:link w:val="Ttulo1Car"/>
     <w:uiPriority w:val="9"/>
     <w:qFormat/>
     <w:rsid w:val="00B734C5"/>
@@ -2489,10 +3074,10 @@
       <w:lang w:eastAsia="en-GB"/>
     </w:rPr>
   </w:style>
-  <w:style w:type="paragraph" w:styleId="Heading2">
+  <w:style w:type="paragraph" w:styleId="Ttulo2">
     <w:name w:val="heading 2"/>
     <w:basedOn w:val="Normal"/>
-    <w:link w:val="Heading2Char"/>
+    <w:link w:val="Ttulo2Car"/>
     <w:uiPriority w:val="9"/>
     <w:qFormat/>
     <w:rsid w:val="00B734C5"/>
@@ -2509,10 +3094,10 @@
       <w:lang w:eastAsia="en-GB"/>
     </w:rPr>
   </w:style>
-  <w:style w:type="paragraph" w:styleId="Heading4">
+  <w:style w:type="paragraph" w:styleId="Ttulo4">
     <w:name w:val="heading 4"/>
     <w:basedOn w:val="Normal"/>
-    <w:link w:val="Heading4Char"/>
+    <w:link w:val="Ttulo4Car"/>
     <w:uiPriority w:val="9"/>
     <w:qFormat/>
     <w:rsid w:val="00B734C5"/>
@@ -2529,10 +3114,10 @@
       <w:lang w:eastAsia="en-GB"/>
     </w:rPr>
   </w:style>
-  <w:style w:type="paragraph" w:styleId="Heading5">
+  <w:style w:type="paragraph" w:styleId="Ttulo5">
     <w:name w:val="heading 5"/>
     <w:basedOn w:val="Normal"/>
-    <w:link w:val="Heading5Char"/>
+    <w:link w:val="Ttulo5Car"/>
     <w:uiPriority w:val="9"/>
     <w:qFormat/>
     <w:rsid w:val="00B734C5"/>
@@ -2549,13 +3134,13 @@
       <w:lang w:eastAsia="en-GB"/>
     </w:rPr>
   </w:style>
-  <w:style w:type="character" w:default="1" w:styleId="DefaultParagraphFont">
+  <w:style w:type="character" w:default="1" w:styleId="Fuentedeprrafopredeter">
     <w:name w:val="Default Paragraph Font"/>
     <w:uiPriority w:val="1"/>
     <w:semiHidden/>
     <w:unhideWhenUsed/>
   </w:style>
-  <w:style w:type="table" w:default="1" w:styleId="TableNormal">
+  <w:style w:type="table" w:default="1" w:styleId="Tablanormal">
     <w:name w:val="Normal Table"/>
     <w:uiPriority w:val="99"/>
     <w:semiHidden/>
@@ -2570,16 +3155,16 @@
       </w:tblCellMar>
     </w:tblPr>
   </w:style>
-  <w:style w:type="numbering" w:default="1" w:styleId="NoList">
+  <w:style w:type="numbering" w:default="1" w:styleId="Sinlista">
     <w:name w:val="No List"/>
     <w:uiPriority w:val="99"/>
     <w:semiHidden/>
     <w:unhideWhenUsed/>
   </w:style>
-  <w:style w:type="character" w:customStyle="1" w:styleId="Heading1Char">
-    <w:name w:val="Heading 1 Char"/>
-    <w:basedOn w:val="DefaultParagraphFont"/>
-    <w:link w:val="Heading1"/>
+  <w:style w:type="character" w:customStyle="1" w:styleId="Ttulo1Car">
+    <w:name w:val="Título 1 Car"/>
+    <w:basedOn w:val="Fuentedeprrafopredeter"/>
+    <w:link w:val="Ttulo1"/>
     <w:uiPriority w:val="9"/>
     <w:rsid w:val="00B734C5"/>
     <w:rPr>
@@ -2592,10 +3177,10 @@
       <w:lang w:eastAsia="en-GB"/>
     </w:rPr>
   </w:style>
-  <w:style w:type="character" w:customStyle="1" w:styleId="Heading2Char">
-    <w:name w:val="Heading 2 Char"/>
-    <w:basedOn w:val="DefaultParagraphFont"/>
-    <w:link w:val="Heading2"/>
+  <w:style w:type="character" w:customStyle="1" w:styleId="Ttulo2Car">
+    <w:name w:val="Título 2 Car"/>
+    <w:basedOn w:val="Fuentedeprrafopredeter"/>
+    <w:link w:val="Ttulo2"/>
     <w:uiPriority w:val="9"/>
     <w:rsid w:val="00B734C5"/>
     <w:rPr>
@@ -2607,10 +3192,10 @@
       <w:lang w:eastAsia="en-GB"/>
     </w:rPr>
   </w:style>
-  <w:style w:type="character" w:customStyle="1" w:styleId="Heading4Char">
-    <w:name w:val="Heading 4 Char"/>
-    <w:basedOn w:val="DefaultParagraphFont"/>
-    <w:link w:val="Heading4"/>
+  <w:style w:type="character" w:customStyle="1" w:styleId="Ttulo4Car">
+    <w:name w:val="Título 4 Car"/>
+    <w:basedOn w:val="Fuentedeprrafopredeter"/>
+    <w:link w:val="Ttulo4"/>
     <w:uiPriority w:val="9"/>
     <w:rsid w:val="00B734C5"/>
     <w:rPr>
@@ -2622,10 +3207,10 @@
       <w:lang w:eastAsia="en-GB"/>
     </w:rPr>
   </w:style>
-  <w:style w:type="character" w:customStyle="1" w:styleId="Heading5Char">
-    <w:name w:val="Heading 5 Char"/>
-    <w:basedOn w:val="DefaultParagraphFont"/>
-    <w:link w:val="Heading5"/>
+  <w:style w:type="character" w:customStyle="1" w:styleId="Ttulo5Car">
+    <w:name w:val="Título 5 Car"/>
+    <w:basedOn w:val="Fuentedeprrafopredeter"/>
+    <w:link w:val="Ttulo5"/>
     <w:uiPriority w:val="9"/>
     <w:rsid w:val="00B734C5"/>
     <w:rPr>
@@ -2654,9 +3239,9 @@
       <w:lang w:eastAsia="en-GB"/>
     </w:rPr>
   </w:style>
-  <w:style w:type="character" w:styleId="HTMLCode">
+  <w:style w:type="character" w:styleId="CdigoHTML">
     <w:name w:val="HTML Code"/>
-    <w:basedOn w:val="DefaultParagraphFont"/>
+    <w:basedOn w:val="Fuentedeprrafopredeter"/>
     <w:uiPriority w:val="99"/>
     <w:semiHidden/>
     <w:unhideWhenUsed/>
@@ -2667,9 +3252,9 @@
       <w:szCs w:val="20"/>
     </w:rPr>
   </w:style>
-  <w:style w:type="character" w:styleId="Emphasis">
+  <w:style w:type="character" w:styleId="nfasis">
     <w:name w:val="Emphasis"/>
-    <w:basedOn w:val="DefaultParagraphFont"/>
+    <w:basedOn w:val="Fuentedeprrafopredeter"/>
     <w:uiPriority w:val="20"/>
     <w:qFormat/>
     <w:rsid w:val="00B734C5"/>
@@ -2680,17 +3265,17 @@
   </w:style>
   <w:style w:type="character" w:customStyle="1" w:styleId="mi">
     <w:name w:val="mi"/>
-    <w:basedOn w:val="DefaultParagraphFont"/>
+    <w:basedOn w:val="Fuentedeprrafopredeter"/>
     <w:rsid w:val="00B734C5"/>
   </w:style>
   <w:style w:type="character" w:customStyle="1" w:styleId="mjxassistivemathml">
     <w:name w:val="mjx_assistive_mathml"/>
-    <w:basedOn w:val="DefaultParagraphFont"/>
+    <w:basedOn w:val="Fuentedeprrafopredeter"/>
     <w:rsid w:val="00B734C5"/>
   </w:style>
-  <w:style w:type="character" w:styleId="Strong">
+  <w:style w:type="character" w:styleId="Textoennegrita">
     <w:name w:val="Strong"/>
-    <w:basedOn w:val="DefaultParagraphFont"/>
+    <w:basedOn w:val="Fuentedeprrafopredeter"/>
     <w:uiPriority w:val="22"/>
     <w:qFormat/>
     <w:rsid w:val="00B734C5"/>
